--- a/Codigos_Unidad_5/Proyecto Programación.docx
+++ b/Codigos_Unidad_5/Proyecto Programación.docx
@@ -902,6 +902,7 @@
     </w:p>
     <w:p>
       <w:pPr>
+        <w:jc w:val="both"/>
         <w:rPr>
           <w:rFonts w:ascii="Arial" w:hAnsi="Arial" w:cs="Arial"/>
           <w:b/>
@@ -918,6 +919,106 @@
           <w:sz w:val="40"/>
           <w:szCs w:val="40"/>
         </w:rPr>
+        <w:t>Diagrama</w:t>
+      </w:r>
+    </w:p>
+    <w:p>
+      <w:pPr>
+        <w:jc w:val="both"/>
+        <w:rPr>
+          <w:rFonts w:ascii="Arial" w:hAnsi="Arial" w:cs="Arial"/>
+        </w:rPr>
+      </w:pPr>
+      <w:r>
+        <w:rPr>
+          <w:rFonts w:ascii="Arial" w:hAnsi="Arial" w:cs="Arial"/>
+        </w:rPr>
+        <w:drawing>
+          <wp:inline distT="0" distB="0" distL="0" distR="0" wp14:anchorId="793AB477" wp14:editId="5C2A3516">
+            <wp:extent cx="5096586" cy="5096586"/>
+            <wp:effectExtent l="0" t="0" r="8890" b="8890"/>
+            <wp:docPr id="864092005" name="Imagen 1"/>
+            <wp:cNvGraphicFramePr>
+              <a:graphicFrameLocks xmlns:a="http://schemas.openxmlformats.org/drawingml/2006/main" noChangeAspect="1"/>
+            </wp:cNvGraphicFramePr>
+            <a:graphic xmlns:a="http://schemas.openxmlformats.org/drawingml/2006/main">
+              <a:graphicData uri="http://schemas.openxmlformats.org/drawingml/2006/picture">
+                <pic:pic xmlns:pic="http://schemas.openxmlformats.org/drawingml/2006/picture">
+                  <pic:nvPicPr>
+                    <pic:cNvPr id="864092005" name=""/>
+                    <pic:cNvPicPr/>
+                  </pic:nvPicPr>
+                  <pic:blipFill>
+                    <a:blip r:embed="rId9"/>
+                    <a:stretch>
+                      <a:fillRect/>
+                    </a:stretch>
+                  </pic:blipFill>
+                  <pic:spPr>
+                    <a:xfrm>
+                      <a:off x="0" y="0"/>
+                      <a:ext cx="5096586" cy="5096586"/>
+                    </a:xfrm>
+                    <a:prstGeom prst="rect">
+                      <a:avLst/>
+                    </a:prstGeom>
+                  </pic:spPr>
+                </pic:pic>
+              </a:graphicData>
+            </a:graphic>
+          </wp:inline>
+        </w:drawing>
+      </w:r>
+    </w:p>
+    <w:p>
+      <w:pPr>
+        <w:jc w:val="both"/>
+        <w:rPr>
+          <w:rFonts w:ascii="Arial" w:hAnsi="Arial" w:cs="Arial"/>
+        </w:rPr>
+      </w:pPr>
+    </w:p>
+    <w:p>
+      <w:pPr>
+        <w:rPr>
+          <w:rFonts w:ascii="Arial" w:hAnsi="Arial" w:cs="Arial"/>
+          <w:b/>
+          <w:bCs/>
+          <w:sz w:val="40"/>
+          <w:szCs w:val="40"/>
+        </w:rPr>
+      </w:pPr>
+    </w:p>
+    <w:p>
+      <w:pPr>
+        <w:rPr>
+          <w:rFonts w:ascii="Arial" w:hAnsi="Arial" w:cs="Arial"/>
+          <w:b/>
+          <w:bCs/>
+          <w:sz w:val="40"/>
+          <w:szCs w:val="40"/>
+        </w:rPr>
+      </w:pPr>
+    </w:p>
+    <w:p>
+      <w:pPr>
+        <w:rPr>
+          <w:rFonts w:ascii="Arial" w:hAnsi="Arial" w:cs="Arial"/>
+          <w:b/>
+          <w:bCs/>
+          <w:sz w:val="40"/>
+          <w:szCs w:val="40"/>
+        </w:rPr>
+      </w:pPr>
+      <w:r>
+        <w:rPr>
+          <w:rFonts w:ascii="Arial" w:hAnsi="Arial" w:cs="Arial"/>
+          <w:b/>
+          <w:bCs/>
+          <w:sz w:val="40"/>
+          <w:szCs w:val="40"/>
+        </w:rPr>
+        <w:lastRenderedPageBreak/>
         <w:t>Objetos</w:t>
       </w:r>
     </w:p>
@@ -972,16 +1073,8 @@
         <w:rPr>
           <w:rFonts w:ascii="Arial" w:hAnsi="Arial" w:cs="Arial"/>
         </w:rPr>
-        <w:t xml:space="preserve">Modulo </w:t>
+        <w:t>Modulo Réle</w:t>
       </w:r>
-      <w:proofErr w:type="spellStart"/>
-      <w:r>
-        <w:rPr>
-          <w:rFonts w:ascii="Arial" w:hAnsi="Arial" w:cs="Arial"/>
-        </w:rPr>
-        <w:t>Réle</w:t>
-      </w:r>
-      <w:proofErr w:type="spellEnd"/>
     </w:p>
     <w:p>
       <w:pPr>
@@ -1057,6 +1150,14 @@
     </w:p>
     <w:p>
       <w:pPr>
+        <w:pStyle w:val="Prrafodelista"/>
+        <w:rPr>
+          <w:rFonts w:ascii="Arial" w:hAnsi="Arial" w:cs="Arial"/>
+        </w:rPr>
+      </w:pPr>
+    </w:p>
+    <w:p>
+      <w:pPr>
         <w:rPr>
           <w:rFonts w:ascii="Arial" w:hAnsi="Arial" w:cs="Arial"/>
           <w:b/>
@@ -1102,13 +1203,14 @@
           <w:rFonts w:ascii="Arial" w:hAnsi="Arial" w:cs="Arial"/>
           <w:b/>
           <w:bCs/>
+          <w:noProof/>
           <w:sz w:val="40"/>
           <w:szCs w:val="40"/>
         </w:rPr>
         <w:drawing>
-          <wp:inline distT="0" distB="0" distL="0" distR="0" wp14:anchorId="5C461FA4" wp14:editId="54B51CF0">
-            <wp:extent cx="6407032" cy="4393870"/>
-            <wp:effectExtent l="0" t="0" r="0" b="6985"/>
+          <wp:inline distT="0" distB="0" distL="0" distR="0" wp14:anchorId="63329DDE" wp14:editId="101FE518">
+            <wp:extent cx="4709981" cy="3230089"/>
+            <wp:effectExtent l="0" t="0" r="0" b="8890"/>
             <wp:docPr id="1161670756" name="Imagen 1"/>
             <wp:cNvGraphicFramePr>
               <a:graphicFrameLocks xmlns:a="http://schemas.openxmlformats.org/drawingml/2006/main" noChangeAspect="1"/>
@@ -1121,7 +1223,7 @@
                     <pic:cNvPicPr/>
                   </pic:nvPicPr>
                   <pic:blipFill>
-                    <a:blip r:embed="rId9"/>
+                    <a:blip r:embed="rId10"/>
                     <a:stretch>
                       <a:fillRect/>
                     </a:stretch>
@@ -1129,7 +1231,7 @@
                   <pic:spPr>
                     <a:xfrm>
                       <a:off x="0" y="0"/>
-                      <a:ext cx="6420743" cy="4403273"/>
+                      <a:ext cx="4728021" cy="3242461"/>
                     </a:xfrm>
                     <a:prstGeom prst="rect">
                       <a:avLst/>
@@ -1152,6 +1254,895 @@
         </w:rPr>
         <w:t xml:space="preserve"> </w:t>
       </w:r>
+    </w:p>
+    <w:p>
+      <w:pPr>
+        <w:rPr>
+          <w:rFonts w:ascii="Arial" w:hAnsi="Arial" w:cs="Arial"/>
+          <w:b/>
+          <w:bCs/>
+          <w:sz w:val="40"/>
+          <w:szCs w:val="40"/>
+          <w:u w:val="single"/>
+        </w:rPr>
+      </w:pPr>
+    </w:p>
+    <w:p>
+      <w:pPr>
+        <w:rPr>
+          <w:rFonts w:ascii="Arial" w:hAnsi="Arial" w:cs="Arial"/>
+          <w:b/>
+          <w:bCs/>
+          <w:sz w:val="40"/>
+          <w:szCs w:val="40"/>
+        </w:rPr>
+      </w:pPr>
+    </w:p>
+    <w:p>
+      <w:pPr>
+        <w:rPr>
+          <w:rFonts w:ascii="Arial" w:hAnsi="Arial" w:cs="Arial"/>
+          <w:b/>
+          <w:bCs/>
+          <w:sz w:val="40"/>
+          <w:szCs w:val="40"/>
+        </w:rPr>
+      </w:pPr>
+    </w:p>
+    <w:p>
+      <w:pPr>
+        <w:rPr>
+          <w:rFonts w:ascii="Arial" w:hAnsi="Arial" w:cs="Arial"/>
+          <w:b/>
+          <w:bCs/>
+          <w:sz w:val="40"/>
+          <w:szCs w:val="40"/>
+        </w:rPr>
+      </w:pPr>
+    </w:p>
+    <w:p>
+      <w:pPr>
+        <w:rPr>
+          <w:rFonts w:ascii="Arial" w:hAnsi="Arial" w:cs="Arial"/>
+          <w:b/>
+          <w:bCs/>
+          <w:sz w:val="40"/>
+          <w:szCs w:val="40"/>
+        </w:rPr>
+      </w:pPr>
+    </w:p>
+    <w:p>
+      <w:pPr>
+        <w:rPr>
+          <w:rFonts w:ascii="Arial" w:hAnsi="Arial" w:cs="Arial"/>
+          <w:b/>
+          <w:bCs/>
+          <w:sz w:val="40"/>
+          <w:szCs w:val="40"/>
+        </w:rPr>
+      </w:pPr>
+      <w:r>
+        <w:rPr>
+          <w:rFonts w:ascii="Arial" w:hAnsi="Arial" w:cs="Arial"/>
+          <w:b/>
+          <w:bCs/>
+          <w:sz w:val="40"/>
+          <w:szCs w:val="40"/>
+        </w:rPr>
+        <w:lastRenderedPageBreak/>
+        <w:t>APENDICE</w:t>
+      </w:r>
+    </w:p>
+    <w:tbl>
+      <w:tblPr>
+        <w:tblStyle w:val="Tablaconcuadrcula"/>
+        <w:tblW w:w="0" w:type="auto"/>
+        <w:tblLook w:val="04A0" w:firstRow="1" w:lastRow="0" w:firstColumn="1" w:lastColumn="0" w:noHBand="0" w:noVBand="1"/>
+      </w:tblPr>
+      <w:tblGrid>
+        <w:gridCol w:w="2207"/>
+        <w:gridCol w:w="2207"/>
+        <w:gridCol w:w="2207"/>
+        <w:gridCol w:w="2207"/>
+      </w:tblGrid>
+      <w:tr>
+        <w:tc>
+          <w:tcPr>
+            <w:tcW w:w="2207" w:type="dxa"/>
+          </w:tcPr>
+          <w:p>
+            <w:pPr>
+              <w:rPr>
+                <w:rFonts w:ascii="Arial" w:hAnsi="Arial" w:cs="Arial"/>
+                <w:sz w:val="30"/>
+                <w:szCs w:val="30"/>
+              </w:rPr>
+            </w:pPr>
+            <w:r>
+              <w:rPr>
+                <w:rFonts w:ascii="Arial" w:hAnsi="Arial" w:cs="Arial"/>
+                <w:sz w:val="30"/>
+                <w:szCs w:val="30"/>
+              </w:rPr>
+              <w:t>Cantidad</w:t>
+            </w:r>
+          </w:p>
+        </w:tc>
+        <w:tc>
+          <w:tcPr>
+            <w:tcW w:w="2207" w:type="dxa"/>
+          </w:tcPr>
+          <w:p>
+            <w:pPr>
+              <w:rPr>
+                <w:rFonts w:ascii="Arial" w:hAnsi="Arial" w:cs="Arial"/>
+                <w:sz w:val="30"/>
+                <w:szCs w:val="30"/>
+              </w:rPr>
+            </w:pPr>
+            <w:r>
+              <w:rPr>
+                <w:rFonts w:ascii="Arial" w:hAnsi="Arial" w:cs="Arial"/>
+                <w:sz w:val="30"/>
+                <w:szCs w:val="30"/>
+              </w:rPr>
+              <w:t>Concepto</w:t>
+            </w:r>
+          </w:p>
+        </w:tc>
+        <w:tc>
+          <w:tcPr>
+            <w:tcW w:w="2207" w:type="dxa"/>
+          </w:tcPr>
+          <w:p>
+            <w:pPr>
+              <w:rPr>
+                <w:rFonts w:ascii="Arial" w:hAnsi="Arial" w:cs="Arial"/>
+                <w:sz w:val="30"/>
+                <w:szCs w:val="30"/>
+              </w:rPr>
+            </w:pPr>
+            <w:r>
+              <w:rPr>
+                <w:rFonts w:ascii="Arial" w:hAnsi="Arial" w:cs="Arial"/>
+                <w:sz w:val="30"/>
+                <w:szCs w:val="30"/>
+              </w:rPr>
+              <w:t>$ Unitario</w:t>
+            </w:r>
+          </w:p>
+        </w:tc>
+        <w:tc>
+          <w:tcPr>
+            <w:tcW w:w="2207" w:type="dxa"/>
+          </w:tcPr>
+          <w:p>
+            <w:pPr>
+              <w:rPr>
+                <w:rFonts w:ascii="Arial" w:hAnsi="Arial" w:cs="Arial"/>
+                <w:sz w:val="30"/>
+                <w:szCs w:val="30"/>
+              </w:rPr>
+            </w:pPr>
+            <w:r>
+              <w:rPr>
+                <w:rFonts w:ascii="Arial" w:hAnsi="Arial" w:cs="Arial"/>
+                <w:sz w:val="30"/>
+                <w:szCs w:val="30"/>
+              </w:rPr>
+              <w:t>$ Total</w:t>
+            </w:r>
+          </w:p>
+        </w:tc>
+      </w:tr>
+      <w:tr>
+        <w:tc>
+          <w:tcPr>
+            <w:tcW w:w="2207" w:type="dxa"/>
+          </w:tcPr>
+          <w:p>
+            <w:pPr>
+              <w:pStyle w:val="Prrafodelista"/>
+              <w:rPr>
+                <w:rFonts w:ascii="Arial" w:hAnsi="Arial" w:cs="Arial"/>
+              </w:rPr>
+            </w:pPr>
+            <w:r>
+              <w:rPr>
+                <w:rFonts w:ascii="Arial" w:hAnsi="Arial" w:cs="Arial"/>
+              </w:rPr>
+              <w:t>1</w:t>
+            </w:r>
+          </w:p>
+        </w:tc>
+        <w:tc>
+          <w:tcPr>
+            <w:tcW w:w="2207" w:type="dxa"/>
+          </w:tcPr>
+          <w:p>
+            <w:pPr>
+              <w:rPr>
+                <w:rFonts w:ascii="Arial" w:hAnsi="Arial" w:cs="Arial"/>
+                <w:sz w:val="30"/>
+                <w:szCs w:val="30"/>
+              </w:rPr>
+            </w:pPr>
+            <w:r>
+              <w:rPr>
+                <w:rFonts w:ascii="Arial" w:hAnsi="Arial" w:cs="Arial"/>
+              </w:rPr>
+              <w:t>Sensor de Humedad Relativa</w:t>
+            </w:r>
+          </w:p>
+        </w:tc>
+        <w:tc>
+          <w:tcPr>
+            <w:tcW w:w="2207" w:type="dxa"/>
+          </w:tcPr>
+          <w:p>
+            <w:pPr>
+              <w:rPr>
+                <w:rFonts w:ascii="Arial" w:hAnsi="Arial" w:cs="Arial"/>
+                <w:sz w:val="30"/>
+                <w:szCs w:val="30"/>
+              </w:rPr>
+            </w:pPr>
+            <w:r>
+              <w:rPr>
+                <w:rFonts w:ascii="Arial" w:hAnsi="Arial" w:cs="Arial"/>
+                <w:sz w:val="30"/>
+                <w:szCs w:val="30"/>
+              </w:rPr>
+              <w:t>170</w:t>
+            </w:r>
+          </w:p>
+        </w:tc>
+        <w:tc>
+          <w:tcPr>
+            <w:tcW w:w="2207" w:type="dxa"/>
+          </w:tcPr>
+          <w:p>
+            <w:pPr>
+              <w:rPr>
+                <w:rFonts w:ascii="Arial" w:hAnsi="Arial" w:cs="Arial"/>
+                <w:sz w:val="30"/>
+                <w:szCs w:val="30"/>
+              </w:rPr>
+            </w:pPr>
+            <w:r>
+              <w:rPr>
+                <w:rFonts w:ascii="Arial" w:hAnsi="Arial" w:cs="Arial"/>
+                <w:sz w:val="30"/>
+                <w:szCs w:val="30"/>
+              </w:rPr>
+              <w:t>170</w:t>
+            </w:r>
+          </w:p>
+        </w:tc>
+      </w:tr>
+      <w:tr>
+        <w:tc>
+          <w:tcPr>
+            <w:tcW w:w="2207" w:type="dxa"/>
+          </w:tcPr>
+          <w:p>
+            <w:pPr>
+              <w:pStyle w:val="Prrafodelista"/>
+              <w:rPr>
+                <w:rFonts w:ascii="Arial" w:hAnsi="Arial" w:cs="Arial"/>
+                <w:sz w:val="30"/>
+                <w:szCs w:val="30"/>
+              </w:rPr>
+            </w:pPr>
+            <w:r>
+              <w:rPr>
+                <w:rFonts w:ascii="Arial" w:hAnsi="Arial" w:cs="Arial"/>
+                <w:sz w:val="30"/>
+                <w:szCs w:val="30"/>
+              </w:rPr>
+              <w:t>1</w:t>
+            </w:r>
+          </w:p>
+        </w:tc>
+        <w:tc>
+          <w:tcPr>
+            <w:tcW w:w="2207" w:type="dxa"/>
+          </w:tcPr>
+          <w:p>
+            <w:pPr>
+              <w:pStyle w:val="Prrafodelista"/>
+              <w:rPr>
+                <w:rFonts w:ascii="Arial" w:hAnsi="Arial" w:cs="Arial"/>
+              </w:rPr>
+            </w:pPr>
+            <w:r>
+              <w:rPr>
+                <w:rFonts w:ascii="Arial" w:hAnsi="Arial" w:cs="Arial"/>
+              </w:rPr>
+              <w:t>Arduino</w:t>
+            </w:r>
+          </w:p>
+        </w:tc>
+        <w:tc>
+          <w:tcPr>
+            <w:tcW w:w="2207" w:type="dxa"/>
+          </w:tcPr>
+          <w:p>
+            <w:pPr>
+              <w:rPr>
+                <w:rFonts w:ascii="Arial" w:hAnsi="Arial" w:cs="Arial"/>
+                <w:sz w:val="30"/>
+                <w:szCs w:val="30"/>
+              </w:rPr>
+            </w:pPr>
+            <w:r>
+              <w:rPr>
+                <w:rFonts w:ascii="Arial" w:hAnsi="Arial" w:cs="Arial"/>
+                <w:sz w:val="30"/>
+                <w:szCs w:val="30"/>
+              </w:rPr>
+              <w:t>100</w:t>
+            </w:r>
+          </w:p>
+        </w:tc>
+        <w:tc>
+          <w:tcPr>
+            <w:tcW w:w="2207" w:type="dxa"/>
+          </w:tcPr>
+          <w:p>
+            <w:pPr>
+              <w:rPr>
+                <w:rFonts w:ascii="Arial" w:hAnsi="Arial" w:cs="Arial"/>
+                <w:sz w:val="30"/>
+                <w:szCs w:val="30"/>
+              </w:rPr>
+            </w:pPr>
+            <w:r>
+              <w:rPr>
+                <w:rFonts w:ascii="Arial" w:hAnsi="Arial" w:cs="Arial"/>
+                <w:sz w:val="30"/>
+                <w:szCs w:val="30"/>
+              </w:rPr>
+              <w:t>100</w:t>
+            </w:r>
+          </w:p>
+        </w:tc>
+      </w:tr>
+      <w:tr>
+        <w:tc>
+          <w:tcPr>
+            <w:tcW w:w="2207" w:type="dxa"/>
+          </w:tcPr>
+          <w:p>
+            <w:pPr>
+              <w:pStyle w:val="Prrafodelista"/>
+              <w:rPr>
+                <w:rFonts w:ascii="Arial" w:hAnsi="Arial" w:cs="Arial"/>
+                <w:sz w:val="30"/>
+                <w:szCs w:val="30"/>
+              </w:rPr>
+            </w:pPr>
+            <w:r>
+              <w:rPr>
+                <w:rFonts w:ascii="Arial" w:hAnsi="Arial" w:cs="Arial"/>
+                <w:sz w:val="30"/>
+                <w:szCs w:val="30"/>
+              </w:rPr>
+              <w:t>1</w:t>
+            </w:r>
+          </w:p>
+        </w:tc>
+        <w:tc>
+          <w:tcPr>
+            <w:tcW w:w="2207" w:type="dxa"/>
+          </w:tcPr>
+          <w:p>
+            <w:pPr>
+              <w:pStyle w:val="Prrafodelista"/>
+              <w:rPr>
+                <w:rFonts w:ascii="Arial" w:hAnsi="Arial" w:cs="Arial"/>
+              </w:rPr>
+            </w:pPr>
+            <w:r>
+              <w:rPr>
+                <w:rFonts w:ascii="Arial" w:hAnsi="Arial" w:cs="Arial"/>
+              </w:rPr>
+              <w:t>Modulo Réle</w:t>
+            </w:r>
+          </w:p>
+        </w:tc>
+        <w:tc>
+          <w:tcPr>
+            <w:tcW w:w="2207" w:type="dxa"/>
+          </w:tcPr>
+          <w:p>
+            <w:pPr>
+              <w:rPr>
+                <w:rFonts w:ascii="Arial" w:hAnsi="Arial" w:cs="Arial"/>
+                <w:sz w:val="30"/>
+                <w:szCs w:val="30"/>
+              </w:rPr>
+            </w:pPr>
+            <w:r>
+              <w:rPr>
+                <w:rFonts w:ascii="Arial" w:hAnsi="Arial" w:cs="Arial"/>
+                <w:sz w:val="30"/>
+                <w:szCs w:val="30"/>
+              </w:rPr>
+              <w:t>100</w:t>
+            </w:r>
+          </w:p>
+        </w:tc>
+        <w:tc>
+          <w:tcPr>
+            <w:tcW w:w="2207" w:type="dxa"/>
+          </w:tcPr>
+          <w:p>
+            <w:pPr>
+              <w:rPr>
+                <w:rFonts w:ascii="Arial" w:hAnsi="Arial" w:cs="Arial"/>
+                <w:sz w:val="30"/>
+                <w:szCs w:val="30"/>
+              </w:rPr>
+            </w:pPr>
+            <w:r>
+              <w:rPr>
+                <w:rFonts w:ascii="Arial" w:hAnsi="Arial" w:cs="Arial"/>
+                <w:sz w:val="30"/>
+                <w:szCs w:val="30"/>
+              </w:rPr>
+              <w:t>100</w:t>
+            </w:r>
+          </w:p>
+        </w:tc>
+      </w:tr>
+      <w:tr>
+        <w:tc>
+          <w:tcPr>
+            <w:tcW w:w="2207" w:type="dxa"/>
+          </w:tcPr>
+          <w:p>
+            <w:pPr>
+              <w:rPr>
+                <w:rFonts w:ascii="Arial" w:hAnsi="Arial" w:cs="Arial"/>
+                <w:sz w:val="30"/>
+                <w:szCs w:val="30"/>
+              </w:rPr>
+            </w:pPr>
+            <w:r>
+              <w:rPr>
+                <w:rFonts w:ascii="Arial" w:hAnsi="Arial" w:cs="Arial"/>
+                <w:sz w:val="30"/>
+                <w:szCs w:val="30"/>
+              </w:rPr>
+              <w:t xml:space="preserve">  1</w:t>
+            </w:r>
+          </w:p>
+        </w:tc>
+        <w:tc>
+          <w:tcPr>
+            <w:tcW w:w="2207" w:type="dxa"/>
+          </w:tcPr>
+          <w:p>
+            <w:pPr>
+              <w:pStyle w:val="Prrafodelista"/>
+              <w:rPr>
+                <w:rFonts w:ascii="Arial" w:hAnsi="Arial" w:cs="Arial"/>
+              </w:rPr>
+            </w:pPr>
+            <w:r>
+              <w:rPr>
+                <w:rFonts w:ascii="Arial" w:hAnsi="Arial" w:cs="Arial"/>
+              </w:rPr>
+              <w:t>Ventilador</w:t>
+            </w:r>
+          </w:p>
+        </w:tc>
+        <w:tc>
+          <w:tcPr>
+            <w:tcW w:w="2207" w:type="dxa"/>
+          </w:tcPr>
+          <w:p>
+            <w:pPr>
+              <w:rPr>
+                <w:rFonts w:ascii="Arial" w:hAnsi="Arial" w:cs="Arial"/>
+                <w:sz w:val="30"/>
+                <w:szCs w:val="30"/>
+              </w:rPr>
+            </w:pPr>
+            <w:r>
+              <w:rPr>
+                <w:rFonts w:ascii="Arial" w:hAnsi="Arial" w:cs="Arial"/>
+                <w:sz w:val="30"/>
+                <w:szCs w:val="30"/>
+              </w:rPr>
+              <w:t>70</w:t>
+            </w:r>
+          </w:p>
+        </w:tc>
+        <w:tc>
+          <w:tcPr>
+            <w:tcW w:w="2207" w:type="dxa"/>
+          </w:tcPr>
+          <w:p>
+            <w:pPr>
+              <w:rPr>
+                <w:rFonts w:ascii="Arial" w:hAnsi="Arial" w:cs="Arial"/>
+                <w:sz w:val="30"/>
+                <w:szCs w:val="30"/>
+              </w:rPr>
+            </w:pPr>
+            <w:r>
+              <w:rPr>
+                <w:rFonts w:ascii="Arial" w:hAnsi="Arial" w:cs="Arial"/>
+                <w:sz w:val="30"/>
+                <w:szCs w:val="30"/>
+              </w:rPr>
+              <w:t>70</w:t>
+            </w:r>
+          </w:p>
+        </w:tc>
+      </w:tr>
+      <w:tr>
+        <w:tc>
+          <w:tcPr>
+            <w:tcW w:w="2207" w:type="dxa"/>
+          </w:tcPr>
+          <w:p>
+            <w:pPr>
+              <w:pStyle w:val="Prrafodelista"/>
+              <w:rPr>
+                <w:rFonts w:ascii="Arial" w:hAnsi="Arial" w:cs="Arial"/>
+                <w:sz w:val="30"/>
+                <w:szCs w:val="30"/>
+              </w:rPr>
+            </w:pPr>
+            <w:r>
+              <w:rPr>
+                <w:rFonts w:ascii="Arial" w:hAnsi="Arial" w:cs="Arial"/>
+                <w:sz w:val="30"/>
+                <w:szCs w:val="30"/>
+              </w:rPr>
+              <w:t>2</w:t>
+            </w:r>
+          </w:p>
+        </w:tc>
+        <w:tc>
+          <w:tcPr>
+            <w:tcW w:w="2207" w:type="dxa"/>
+          </w:tcPr>
+          <w:p>
+            <w:pPr>
+              <w:pStyle w:val="Prrafodelista"/>
+              <w:rPr>
+                <w:rFonts w:ascii="Arial" w:hAnsi="Arial" w:cs="Arial"/>
+              </w:rPr>
+            </w:pPr>
+            <w:r>
+              <w:rPr>
+                <w:rFonts w:ascii="Arial" w:hAnsi="Arial" w:cs="Arial"/>
+              </w:rPr>
+              <w:t>Batería</w:t>
+            </w:r>
+          </w:p>
+          <w:p>
+            <w:pPr>
+              <w:rPr>
+                <w:rFonts w:ascii="Arial" w:hAnsi="Arial" w:cs="Arial"/>
+                <w:sz w:val="30"/>
+                <w:szCs w:val="30"/>
+              </w:rPr>
+            </w:pPr>
+          </w:p>
+        </w:tc>
+        <w:tc>
+          <w:tcPr>
+            <w:tcW w:w="2207" w:type="dxa"/>
+          </w:tcPr>
+          <w:p>
+            <w:pPr>
+              <w:rPr>
+                <w:rFonts w:ascii="Arial" w:hAnsi="Arial" w:cs="Arial"/>
+                <w:sz w:val="30"/>
+                <w:szCs w:val="30"/>
+              </w:rPr>
+            </w:pPr>
+            <w:r>
+              <w:rPr>
+                <w:rFonts w:ascii="Arial" w:hAnsi="Arial" w:cs="Arial"/>
+                <w:sz w:val="30"/>
+                <w:szCs w:val="30"/>
+              </w:rPr>
+              <w:t>250</w:t>
+            </w:r>
+          </w:p>
+        </w:tc>
+        <w:tc>
+          <w:tcPr>
+            <w:tcW w:w="2207" w:type="dxa"/>
+          </w:tcPr>
+          <w:p>
+            <w:pPr>
+              <w:rPr>
+                <w:rFonts w:ascii="Arial" w:hAnsi="Arial" w:cs="Arial"/>
+                <w:sz w:val="30"/>
+                <w:szCs w:val="30"/>
+              </w:rPr>
+            </w:pPr>
+            <w:r>
+              <w:rPr>
+                <w:rFonts w:ascii="Arial" w:hAnsi="Arial" w:cs="Arial"/>
+                <w:sz w:val="30"/>
+                <w:szCs w:val="30"/>
+              </w:rPr>
+              <w:t>250</w:t>
+            </w:r>
+          </w:p>
+        </w:tc>
+      </w:tr>
+      <w:tr>
+        <w:tc>
+          <w:tcPr>
+            <w:tcW w:w="2207" w:type="dxa"/>
+          </w:tcPr>
+          <w:p>
+            <w:pPr>
+              <w:pStyle w:val="Prrafodelista"/>
+              <w:rPr>
+                <w:rFonts w:ascii="Arial" w:hAnsi="Arial" w:cs="Arial"/>
+                <w:sz w:val="30"/>
+                <w:szCs w:val="30"/>
+              </w:rPr>
+            </w:pPr>
+            <w:r>
+              <w:rPr>
+                <w:rFonts w:ascii="Arial" w:hAnsi="Arial" w:cs="Arial"/>
+                <w:sz w:val="30"/>
+                <w:szCs w:val="30"/>
+              </w:rPr>
+              <w:t>2</w:t>
+            </w:r>
+            <w:r>
+              <w:rPr>
+                <w:rFonts w:ascii="Arial" w:hAnsi="Arial" w:cs="Arial"/>
+                <w:sz w:val="30"/>
+                <w:szCs w:val="30"/>
+              </w:rPr>
+              <w:t>5</w:t>
+            </w:r>
+          </w:p>
+        </w:tc>
+        <w:tc>
+          <w:tcPr>
+            <w:tcW w:w="2207" w:type="dxa"/>
+          </w:tcPr>
+          <w:p>
+            <w:pPr>
+              <w:pStyle w:val="Prrafodelista"/>
+              <w:rPr>
+                <w:rFonts w:ascii="Arial" w:hAnsi="Arial" w:cs="Arial"/>
+              </w:rPr>
+            </w:pPr>
+            <w:r>
+              <w:rPr>
+                <w:rFonts w:ascii="Arial" w:hAnsi="Arial" w:cs="Arial"/>
+              </w:rPr>
+              <w:t>Cables</w:t>
+            </w:r>
+          </w:p>
+        </w:tc>
+        <w:tc>
+          <w:tcPr>
+            <w:tcW w:w="2207" w:type="dxa"/>
+          </w:tcPr>
+          <w:p>
+            <w:pPr>
+              <w:rPr>
+                <w:rFonts w:ascii="Arial" w:hAnsi="Arial" w:cs="Arial"/>
+                <w:sz w:val="30"/>
+                <w:szCs w:val="30"/>
+              </w:rPr>
+            </w:pPr>
+            <w:r>
+              <w:rPr>
+                <w:rFonts w:ascii="Arial" w:hAnsi="Arial" w:cs="Arial"/>
+                <w:sz w:val="30"/>
+                <w:szCs w:val="30"/>
+              </w:rPr>
+              <w:t>1</w:t>
+            </w:r>
+          </w:p>
+        </w:tc>
+        <w:tc>
+          <w:tcPr>
+            <w:tcW w:w="2207" w:type="dxa"/>
+          </w:tcPr>
+          <w:p>
+            <w:pPr>
+              <w:rPr>
+                <w:rFonts w:ascii="Arial" w:hAnsi="Arial" w:cs="Arial"/>
+                <w:sz w:val="30"/>
+                <w:szCs w:val="30"/>
+              </w:rPr>
+            </w:pPr>
+            <w:r>
+              <w:rPr>
+                <w:rFonts w:ascii="Arial" w:hAnsi="Arial" w:cs="Arial"/>
+                <w:sz w:val="30"/>
+                <w:szCs w:val="30"/>
+              </w:rPr>
+              <w:t>25</w:t>
+            </w:r>
+          </w:p>
+        </w:tc>
+      </w:tr>
+      <w:tr>
+        <w:tc>
+          <w:tcPr>
+            <w:tcW w:w="2207" w:type="dxa"/>
+          </w:tcPr>
+          <w:p>
+            <w:pPr>
+              <w:ind w:left="360"/>
+              <w:rPr>
+                <w:rFonts w:ascii="Arial" w:hAnsi="Arial" w:cs="Arial"/>
+              </w:rPr>
+            </w:pPr>
+            <w:r>
+              <w:rPr>
+                <w:rFonts w:ascii="Arial" w:hAnsi="Arial" w:cs="Arial"/>
+              </w:rPr>
+              <w:t>1</w:t>
+            </w:r>
+          </w:p>
+        </w:tc>
+        <w:tc>
+          <w:tcPr>
+            <w:tcW w:w="2207" w:type="dxa"/>
+          </w:tcPr>
+          <w:p>
+            <w:pPr>
+              <w:ind w:left="360"/>
+              <w:rPr>
+                <w:rFonts w:ascii="Arial" w:hAnsi="Arial" w:cs="Arial"/>
+              </w:rPr>
+            </w:pPr>
+            <w:r>
+              <w:rPr>
+                <w:rFonts w:ascii="Arial" w:hAnsi="Arial" w:cs="Arial"/>
+              </w:rPr>
+              <w:t>Pantalla LCD</w:t>
+            </w:r>
+          </w:p>
+        </w:tc>
+        <w:tc>
+          <w:tcPr>
+            <w:tcW w:w="2207" w:type="dxa"/>
+          </w:tcPr>
+          <w:p>
+            <w:pPr>
+              <w:rPr>
+                <w:rFonts w:ascii="Arial" w:hAnsi="Arial" w:cs="Arial"/>
+                <w:sz w:val="30"/>
+                <w:szCs w:val="30"/>
+              </w:rPr>
+            </w:pPr>
+            <w:r>
+              <w:rPr>
+                <w:rFonts w:ascii="Arial" w:hAnsi="Arial" w:cs="Arial"/>
+                <w:sz w:val="30"/>
+                <w:szCs w:val="30"/>
+              </w:rPr>
+              <w:t>250</w:t>
+            </w:r>
+          </w:p>
+        </w:tc>
+        <w:tc>
+          <w:tcPr>
+            <w:tcW w:w="2207" w:type="dxa"/>
+          </w:tcPr>
+          <w:p>
+            <w:pPr>
+              <w:rPr>
+                <w:rFonts w:ascii="Arial" w:hAnsi="Arial" w:cs="Arial"/>
+                <w:sz w:val="30"/>
+                <w:szCs w:val="30"/>
+              </w:rPr>
+            </w:pPr>
+            <w:r>
+              <w:rPr>
+                <w:rFonts w:ascii="Arial" w:hAnsi="Arial" w:cs="Arial"/>
+                <w:sz w:val="30"/>
+                <w:szCs w:val="30"/>
+              </w:rPr>
+              <w:t>250</w:t>
+            </w:r>
+          </w:p>
+        </w:tc>
+      </w:tr>
+      <w:tr>
+        <w:tc>
+          <w:tcPr>
+            <w:tcW w:w="2207" w:type="dxa"/>
+          </w:tcPr>
+          <w:p>
+            <w:pPr>
+              <w:ind w:left="360"/>
+              <w:rPr>
+                <w:rFonts w:ascii="Arial" w:hAnsi="Arial" w:cs="Arial"/>
+              </w:rPr>
+            </w:pPr>
+          </w:p>
+        </w:tc>
+        <w:tc>
+          <w:tcPr>
+            <w:tcW w:w="2207" w:type="dxa"/>
+          </w:tcPr>
+          <w:p>
+            <w:pPr>
+              <w:ind w:left="360"/>
+              <w:rPr>
+                <w:rFonts w:ascii="Arial" w:hAnsi="Arial" w:cs="Arial"/>
+              </w:rPr>
+            </w:pPr>
+          </w:p>
+        </w:tc>
+        <w:tc>
+          <w:tcPr>
+            <w:tcW w:w="2207" w:type="dxa"/>
+          </w:tcPr>
+          <w:p>
+            <w:pPr>
+              <w:rPr>
+                <w:rFonts w:ascii="Arial" w:hAnsi="Arial" w:cs="Arial"/>
+                <w:sz w:val="30"/>
+                <w:szCs w:val="30"/>
+              </w:rPr>
+            </w:pPr>
+            <w:r>
+              <w:rPr>
+                <w:rFonts w:ascii="Arial" w:hAnsi="Arial" w:cs="Arial"/>
+                <w:sz w:val="30"/>
+                <w:szCs w:val="30"/>
+              </w:rPr>
+              <w:t>Total</w:t>
+            </w:r>
+          </w:p>
+        </w:tc>
+        <w:tc>
+          <w:tcPr>
+            <w:tcW w:w="2207" w:type="dxa"/>
+          </w:tcPr>
+          <w:p>
+            <w:pPr>
+              <w:rPr>
+                <w:rFonts w:ascii="Arial" w:hAnsi="Arial" w:cs="Arial"/>
+                <w:sz w:val="30"/>
+                <w:szCs w:val="30"/>
+              </w:rPr>
+            </w:pPr>
+            <w:r>
+              <w:rPr>
+                <w:rFonts w:ascii="Arial" w:hAnsi="Arial" w:cs="Arial"/>
+                <w:sz w:val="30"/>
+                <w:szCs w:val="30"/>
+              </w:rPr>
+              <w:t>965</w:t>
+            </w:r>
+          </w:p>
+        </w:tc>
+      </w:tr>
+    </w:tbl>
+    <w:p>
+      <w:pPr>
+        <w:rPr>
+          <w:rFonts w:ascii="Arial" w:hAnsi="Arial" w:cs="Arial"/>
+          <w:b/>
+          <w:bCs/>
+          <w:sz w:val="40"/>
+          <w:szCs w:val="40"/>
+        </w:rPr>
+      </w:pPr>
     </w:p>
     <w:sectPr>
       <w:pgSz w:w="12240" w:h="15840"/>
@@ -1168,6 +2159,92 @@
 <file path=word/numbering.xml><?xml version="1.0" encoding="utf-8"?>
 <w:numbering xmlns:wpc="http://schemas.microsoft.com/office/word/2010/wordprocessingCanvas" xmlns:cx="http://schemas.microsoft.com/office/drawing/2014/chartex" xmlns:cx1="http://schemas.microsoft.com/office/drawing/2015/9/8/chartex" xmlns:cx2="http://schemas.microsoft.com/office/drawing/2015/10/21/chartex" xmlns:cx3="http://schemas.microsoft.com/office/drawing/2016/5/9/chartex" xmlns:cx4="http://schemas.microsoft.com/office/drawing/2016/5/10/chartex" xmlns:cx5="http://schemas.microsoft.com/office/drawing/2016/5/11/chartex" xmlns:cx6="http://schemas.microsoft.com/office/drawing/2016/5/12/chartex" xmlns:cx7="http://schemas.microsoft.com/office/drawing/2016/5/13/chartex" xmlns:cx8="http://schemas.microsoft.com/office/drawing/2016/5/14/chartex" xmlns:mc="http://schemas.openxmlformats.org/markup-compatibility/2006" xmlns:aink="http://schemas.microsoft.com/office/drawing/2016/ink" xmlns:am3d="http://schemas.microsoft.com/office/drawing/2017/model3d" xmlns:o="urn:schemas-microsoft-com:office:office" xmlns:oel="http://schemas.microsoft.com/office/2019/extlst" xmlns:r="http://schemas.openxmlformats.org/officeDocument/2006/relationships" xmlns:m="http://schemas.openxmlformats.org/officeDocument/2006/math" xmlns:v="urn:schemas-microsoft-com:vml" xmlns:wp14="http://schemas.microsoft.com/office/word/2010/wordprocessingDrawing" xmlns:wp="http://schemas.openxmlformats.org/drawingml/2006/wordprocessingDrawing" xmlns:w10="urn:schemas-microsoft-com:office:word" xmlns:w="http://schemas.openxmlformats.org/wordprocessingml/2006/main" xmlns:w14="http://schemas.microsoft.com/office/word/2010/wordml" xmlns:w15="http://schemas.microsoft.com/office/word/2012/wordml" xmlns:w16cex="http://schemas.microsoft.com/office/word/2018/wordml/cex" xmlns:w16cid="http://schemas.microsoft.com/office/word/2016/wordml/cid" xmlns:w16="http://schemas.microsoft.com/office/word/2018/wordml" xmlns:w16du="http://schemas.microsoft.com/office/word/2023/wordml/word16du" xmlns:w16sdtdh="http://schemas.microsoft.com/office/word/2020/wordml/sdtdatahash" xmlns:w16sdtfl="http://schemas.microsoft.com/office/word/2024/wordml/sdtformatlock" xmlns:w16se="http://schemas.microsoft.com/office/word/2015/wordml/symex" xmlns:wpg="http://schemas.microsoft.com/office/word/2010/wordprocessingGroup" xmlns:wpi="http://schemas.microsoft.com/office/word/2010/wordprocessingInk" xmlns:wne="http://schemas.microsoft.com/office/word/2006/wordml" xmlns:wps="http://schemas.microsoft.com/office/word/2010/wordprocessingShape" mc:Ignorable="w14 w15 w16se w16cid w16 w16cex w16sdtdh w16sdtfl w16du wp14">
   <w:abstractNum w:abstractNumId="0" w15:restartNumberingAfterBreak="0">
+    <w:nsid w:val="5732604B"/>
+    <w:multiLevelType w:val="hybridMultilevel"/>
+    <w:tmpl w:val="A38E0786"/>
+    <w:lvl w:ilvl="0" w:tplc="FFFFFFFF">
+      <w:start w:val="1"/>
+      <w:numFmt w:val="decimal"/>
+      <w:lvlText w:val="%1."/>
+      <w:lvlJc w:val="left"/>
+      <w:pPr>
+        <w:ind w:left="720" w:hanging="360"/>
+      </w:pPr>
+    </w:lvl>
+    <w:lvl w:ilvl="1" w:tplc="FFFFFFFF" w:tentative="1">
+      <w:start w:val="1"/>
+      <w:numFmt w:val="lowerLetter"/>
+      <w:lvlText w:val="%2."/>
+      <w:lvlJc w:val="left"/>
+      <w:pPr>
+        <w:ind w:left="1440" w:hanging="360"/>
+      </w:pPr>
+    </w:lvl>
+    <w:lvl w:ilvl="2" w:tplc="FFFFFFFF" w:tentative="1">
+      <w:start w:val="1"/>
+      <w:numFmt w:val="lowerRoman"/>
+      <w:lvlText w:val="%3."/>
+      <w:lvlJc w:val="right"/>
+      <w:pPr>
+        <w:ind w:left="2160" w:hanging="180"/>
+      </w:pPr>
+    </w:lvl>
+    <w:lvl w:ilvl="3" w:tplc="FFFFFFFF" w:tentative="1">
+      <w:start w:val="1"/>
+      <w:numFmt w:val="decimal"/>
+      <w:lvlText w:val="%4."/>
+      <w:lvlJc w:val="left"/>
+      <w:pPr>
+        <w:ind w:left="2880" w:hanging="360"/>
+      </w:pPr>
+    </w:lvl>
+    <w:lvl w:ilvl="4" w:tplc="FFFFFFFF" w:tentative="1">
+      <w:start w:val="1"/>
+      <w:numFmt w:val="lowerLetter"/>
+      <w:lvlText w:val="%5."/>
+      <w:lvlJc w:val="left"/>
+      <w:pPr>
+        <w:ind w:left="3600" w:hanging="360"/>
+      </w:pPr>
+    </w:lvl>
+    <w:lvl w:ilvl="5" w:tplc="FFFFFFFF" w:tentative="1">
+      <w:start w:val="1"/>
+      <w:numFmt w:val="lowerRoman"/>
+      <w:lvlText w:val="%6."/>
+      <w:lvlJc w:val="right"/>
+      <w:pPr>
+        <w:ind w:left="4320" w:hanging="180"/>
+      </w:pPr>
+    </w:lvl>
+    <w:lvl w:ilvl="6" w:tplc="FFFFFFFF" w:tentative="1">
+      <w:start w:val="1"/>
+      <w:numFmt w:val="decimal"/>
+      <w:lvlText w:val="%7."/>
+      <w:lvlJc w:val="left"/>
+      <w:pPr>
+        <w:ind w:left="5040" w:hanging="360"/>
+      </w:pPr>
+    </w:lvl>
+    <w:lvl w:ilvl="7" w:tplc="FFFFFFFF" w:tentative="1">
+      <w:start w:val="1"/>
+      <w:numFmt w:val="lowerLetter"/>
+      <w:lvlText w:val="%8."/>
+      <w:lvlJc w:val="left"/>
+      <w:pPr>
+        <w:ind w:left="5760" w:hanging="360"/>
+      </w:pPr>
+    </w:lvl>
+    <w:lvl w:ilvl="8" w:tplc="FFFFFFFF" w:tentative="1">
+      <w:start w:val="1"/>
+      <w:numFmt w:val="lowerRoman"/>
+      <w:lvlText w:val="%9."/>
+      <w:lvlJc w:val="right"/>
+      <w:pPr>
+        <w:ind w:left="6480" w:hanging="180"/>
+      </w:pPr>
+    </w:lvl>
+  </w:abstractNum>
+  <w:abstractNum w:abstractNumId="1" w15:restartNumberingAfterBreak="0">
     <w:nsid w:val="57F7643D"/>
     <w:multiLevelType w:val="hybridMultilevel"/>
     <w:tmpl w:val="A38E0786"/>
@@ -1254,6 +2331,9 @@
     </w:lvl>
   </w:abstractNum>
   <w:num w:numId="1" w16cid:durableId="141049558">
+    <w:abstractNumId w:val="1"/>
+  </w:num>
+  <w:num w:numId="2" w16cid:durableId="1820685717">
     <w:abstractNumId w:val="0"/>
   </w:num>
 </w:numbering>
@@ -2209,6 +3289,25 @@
       <w14:ligatures w14:val="none"/>
     </w:rPr>
   </w:style>
+  <w:style w:type="table" w:styleId="Tablaconcuadrcula">
+    <w:name w:val="Table Grid"/>
+    <w:basedOn w:val="Tablanormal"/>
+    <w:uiPriority w:val="39"/>
+    <w:rsid w:val="00AF19DB"/>
+    <w:pPr>
+      <w:spacing w:after="0" w:line="240" w:lineRule="auto"/>
+    </w:pPr>
+    <w:tblPr>
+      <w:tblBorders>
+        <w:top w:val="single" w:sz="4" w:space="0" w:color="auto"/>
+        <w:left w:val="single" w:sz="4" w:space="0" w:color="auto"/>
+        <w:bottom w:val="single" w:sz="4" w:space="0" w:color="auto"/>
+        <w:right w:val="single" w:sz="4" w:space="0" w:color="auto"/>
+        <w:insideH w:val="single" w:sz="4" w:space="0" w:color="auto"/>
+        <w:insideV w:val="single" w:sz="4" w:space="0" w:color="auto"/>
+      </w:tblBorders>
+    </w:tblPr>
+  </w:style>
 </w:styles>
 </file>
 
@@ -2508,21 +3607,10 @@
 </file>
 
 <file path=customXml/item1.xml><?xml version="1.0" encoding="utf-8"?>
-<?mso-contentType ?>
-<FormTemplates xmlns="http://schemas.microsoft.com/sharepoint/v3/contenttype/forms">
-  <Display>DocumentLibraryForm</Display>
-  <Edit>DocumentLibraryForm</Edit>
-  <New>DocumentLibraryForm</New>
-</FormTemplates>
+<b:Sources xmlns:b="http://schemas.openxmlformats.org/officeDocument/2006/bibliography" xmlns="http://schemas.openxmlformats.org/officeDocument/2006/bibliography" SelectedStyle="\APASixthEditionOfficeOnline.xsl" StyleName="APA" Version="6"/>
 </file>
 
 <file path=customXml/item2.xml><?xml version="1.0" encoding="utf-8"?>
-<p:properties xmlns:p="http://schemas.microsoft.com/office/2006/metadata/properties" xmlns:xsi="http://www.w3.org/2001/XMLSchema-instance" xmlns:pc="http://schemas.microsoft.com/office/infopath/2007/PartnerControls">
-  <documentManagement/>
-</p:properties>
-</file>
-
-<file path=customXml/item3.xml><?xml version="1.0" encoding="utf-8"?>
 <ct:contentTypeSchema xmlns:ct="http://schemas.microsoft.com/office/2006/metadata/contentType" xmlns:ma="http://schemas.microsoft.com/office/2006/metadata/properties/metaAttributes" ct:_="" ma:_="" ma:contentTypeName="Documento" ma:contentTypeID="0x0101005B847588207E7A47B4CBA2BE0DF72BA3" ma:contentTypeVersion="5" ma:contentTypeDescription="Crear nuevo documento." ma:contentTypeScope="" ma:versionID="44cdfc89a4061cbd76f24f1b50ab5605">
   <xsd:schema xmlns:xsd="http://www.w3.org/2001/XMLSchema" xmlns:xs="http://www.w3.org/2001/XMLSchema" xmlns:p="http://schemas.microsoft.com/office/2006/metadata/properties" xmlns:ns3="2009c878-309b-4545-9b23-638685b43a11" targetNamespace="http://schemas.microsoft.com/office/2006/metadata/properties" ma:root="true" ma:fieldsID="6e9a2aa2b3130491b7dcacb20f2c0991" ns3:_="">
     <xsd:import namespace="2009c878-309b-4545-9b23-638685b43a11"/>
@@ -2672,35 +3760,30 @@
 </ct:contentTypeSchema>
 </file>
 
+<file path=customXml/item3.xml><?xml version="1.0" encoding="utf-8"?>
+<p:properties xmlns:p="http://schemas.microsoft.com/office/2006/metadata/properties" xmlns:xsi="http://www.w3.org/2001/XMLSchema-instance" xmlns:pc="http://schemas.microsoft.com/office/infopath/2007/PartnerControls">
+  <documentManagement/>
+</p:properties>
+</file>
+
 <file path=customXml/item4.xml><?xml version="1.0" encoding="utf-8"?>
-<b:Sources xmlns:b="http://schemas.openxmlformats.org/officeDocument/2006/bibliography" xmlns="http://schemas.openxmlformats.org/officeDocument/2006/bibliography" SelectedStyle="\APASixthEditionOfficeOnline.xsl" StyleName="APA" Version="6"/>
+<?mso-contentType ?>
+<FormTemplates xmlns="http://schemas.microsoft.com/sharepoint/v3/contenttype/forms">
+  <Display>DocumentLibraryForm</Display>
+  <Edit>DocumentLibraryForm</Edit>
+  <New>DocumentLibraryForm</New>
+</FormTemplates>
 </file>
 
 <file path=customXml/itemProps1.xml><?xml version="1.0" encoding="utf-8"?>
-<ds:datastoreItem xmlns:ds="http://schemas.openxmlformats.org/officeDocument/2006/customXml" ds:itemID="{08799DD3-3845-434C-9CFF-31B0C6E85291}">
+<ds:datastoreItem xmlns:ds="http://schemas.openxmlformats.org/officeDocument/2006/customXml" ds:itemID="{539F6674-C7F1-4755-89DC-17595F74E94C}">
   <ds:schemaRefs>
-    <ds:schemaRef ds:uri="http://schemas.microsoft.com/sharepoint/v3/contenttype/forms"/>
+    <ds:schemaRef ds:uri="http://schemas.openxmlformats.org/officeDocument/2006/bibliography"/>
   </ds:schemaRefs>
 </ds:datastoreItem>
 </file>
 
 <file path=customXml/itemProps2.xml><?xml version="1.0" encoding="utf-8"?>
-<ds:datastoreItem xmlns:ds="http://schemas.openxmlformats.org/officeDocument/2006/customXml" ds:itemID="{6704F468-0286-4AD2-9BEB-C84B2EC14E64}">
-  <ds:schemaRefs>
-    <ds:schemaRef ds:uri="2009c878-309b-4545-9b23-638685b43a11"/>
-    <ds:schemaRef ds:uri="http://schemas.openxmlformats.org/package/2006/metadata/core-properties"/>
-    <ds:schemaRef ds:uri="http://purl.org/dc/dcmitype/"/>
-    <ds:schemaRef ds:uri="http://schemas.microsoft.com/office/2006/documentManagement/types"/>
-    <ds:schemaRef ds:uri="http://purl.org/dc/terms/"/>
-    <ds:schemaRef ds:uri="http://www.w3.org/XML/1998/namespace"/>
-    <ds:schemaRef ds:uri="http://purl.org/dc/elements/1.1/"/>
-    <ds:schemaRef ds:uri="http://schemas.microsoft.com/office/infopath/2007/PartnerControls"/>
-    <ds:schemaRef ds:uri="http://schemas.microsoft.com/office/2006/metadata/properties"/>
-  </ds:schemaRefs>
-</ds:datastoreItem>
-</file>
-
-<file path=customXml/itemProps3.xml><?xml version="1.0" encoding="utf-8"?>
 <ds:datastoreItem xmlns:ds="http://schemas.openxmlformats.org/officeDocument/2006/customXml" ds:itemID="{3DC4AD16-BC2D-4AF9-973D-89046ACE42EA}">
   <ds:schemaRefs>
     <ds:schemaRef ds:uri="http://schemas.microsoft.com/office/2006/metadata/contentType"/>
@@ -2718,10 +3801,19 @@
 </ds:datastoreItem>
 </file>
 
+<file path=customXml/itemProps3.xml><?xml version="1.0" encoding="utf-8"?>
+<ds:datastoreItem xmlns:ds="http://schemas.openxmlformats.org/officeDocument/2006/customXml" ds:itemID="{6704F468-0286-4AD2-9BEB-C84B2EC14E64}">
+  <ds:schemaRefs>
+    <ds:schemaRef ds:uri="http://schemas.microsoft.com/office/2006/metadata/properties"/>
+    <ds:schemaRef ds:uri="http://schemas.microsoft.com/office/infopath/2007/PartnerControls"/>
+  </ds:schemaRefs>
+</ds:datastoreItem>
+</file>
+
 <file path=customXml/itemProps4.xml><?xml version="1.0" encoding="utf-8"?>
-<ds:datastoreItem xmlns:ds="http://schemas.openxmlformats.org/officeDocument/2006/customXml" ds:itemID="{539F6674-C7F1-4755-89DC-17595F74E94C}">
+<ds:datastoreItem xmlns:ds="http://schemas.openxmlformats.org/officeDocument/2006/customXml" ds:itemID="{08799DD3-3845-434C-9CFF-31B0C6E85291}">
   <ds:schemaRefs>
-    <ds:schemaRef ds:uri="http://schemas.openxmlformats.org/officeDocument/2006/bibliography"/>
+    <ds:schemaRef ds:uri="http://schemas.microsoft.com/sharepoint/v3/contenttype/forms"/>
   </ds:schemaRefs>
 </ds:datastoreItem>
 </file>